--- a/nieszkolni_app/media/A_2022-12-08_1000296---Damien_Bunny.docx
+++ b/nieszkolni_app/media/A_2022-12-08_1000296---Damien_Bunny.docx
@@ -26,9 +26,9 @@
         <w:br/>
         <w:t xml:space="preserve">            Number of words: 43</w:t>
         <w:br/>
-        <w:t xml:space="preserve">            Errors: 978</w:t>
+        <w:t xml:space="preserve">            Errors: 978 ‰</w:t>
         <w:br/>
-        <w:t xml:space="preserve">            Punctuation and spelling errors: 0</w:t>
+        <w:t xml:space="preserve">            Punctuation and spelling errors: 0 ‰</w:t>
         <w:br/>
         <w:t xml:space="preserve">            Grade: passed</w:t>
         <w:br/>
